--- a/doc/UserManual/Word/60_Command_WriteDelimitedFile.docx
+++ b/doc/UserManual/Word/60_Command_WriteDelimitedFile.docx
@@ -11,7 +11,12 @@
         <w:t xml:space="preserve">Command Reference: </w:t>
       </w:r>
       <w:r>
-        <w:t xml:space="preserve"> W</w:t>
+        <w:t xml:space="preserve"> </w:t>
+      </w:r>
+      <w:proofErr w:type="spellStart"/>
+      <w:proofErr w:type="gramStart"/>
+      <w:r>
+        <w:t>W</w:t>
       </w:r>
       <w:r>
         <w:t>riteD</w:t>
@@ -19,9 +24,11 @@
       <w:r>
         <w:t>elimitedFile</w:t>
       </w:r>
+      <w:proofErr w:type="spellEnd"/>
       <w:r>
         <w:t>()</w:t>
       </w:r>
+      <w:proofErr w:type="gramEnd"/>
     </w:p>
     <w:p>
       <w:pPr>
@@ -69,13 +76,13 @@
         <w:t>1</w:t>
       </w:r>
       <w:r>
-        <w:t>0.</w:t>
-      </w:r>
-      <w:r>
-        <w:t>2</w:t>
-      </w:r>
-      <w:r>
-        <w:t>6</w:t>
+        <w:t>1</w:t>
+      </w:r>
+      <w:r>
+        <w:t>.</w:t>
+      </w:r>
+      <w:r>
+        <w:t>03</w:t>
       </w:r>
       <w:r>
         <w:t>.0</w:t>
@@ -90,22 +97,22 @@
         <w:t>1</w:t>
       </w:r>
       <w:r>
+        <w:t>5</w:t>
+      </w:r>
+      <w:r>
+        <w:t>-</w:t>
+      </w:r>
+      <w:r>
+        <w:t>05</w:t>
+      </w:r>
+      <w:r>
+        <w:t>-</w:t>
+      </w:r>
+      <w:r>
         <w:t>3</w:t>
       </w:r>
       <w:r>
-        <w:t>-</w:t>
-      </w:r>
-      <w:r>
         <w:t>1</w:t>
-      </w:r>
-      <w:r>
-        <w:t>0</w:t>
-      </w:r>
-      <w:r>
-        <w:t>-</w:t>
-      </w:r>
-      <w:r>
-        <w:t>23</w:t>
       </w:r>
     </w:p>
     <w:p>
@@ -125,6 +132,8 @@
       <w:r>
         <w:t xml:space="preserve">The </w:t>
       </w:r>
+      <w:proofErr w:type="spellStart"/>
+      <w:proofErr w:type="gramStart"/>
       <w:r>
         <w:rPr>
           <w:rStyle w:val="RTiSWDocLiteralText"/>
@@ -143,11 +152,19 @@
         </w:rPr>
         <w:t>elimitedFile</w:t>
       </w:r>
+      <w:proofErr w:type="spellEnd"/>
       <w:r>
         <w:rPr>
           <w:rStyle w:val="RTiSWDocLiteralText"/>
         </w:rPr>
-        <w:t>()</w:t>
+        <w:t>(</w:t>
+      </w:r>
+      <w:proofErr w:type="gramEnd"/>
+      <w:r>
+        <w:rPr>
+          <w:rStyle w:val="RTiSWDocLiteralText"/>
+        </w:rPr>
+        <w:t>)</w:t>
       </w:r>
       <w:r>
         <w:t xml:space="preserve"> command write</w:t>
@@ -190,12 +207,14 @@
       <w:r>
         <w:t xml:space="preserve">The time series being written must have the same data interval – use the </w:t>
       </w:r>
+      <w:proofErr w:type="spellStart"/>
       <w:r>
         <w:rPr>
           <w:rStyle w:val="RTiSWDocLiteralText"/>
         </w:rPr>
         <w:t>TSList</w:t>
       </w:r>
+      <w:proofErr w:type="spellEnd"/>
       <w:r>
         <w:t xml:space="preserve"> parameter to select appropriate time series.</w:t>
       </w:r>
@@ -247,12 +266,14 @@
       <w:r>
         <w:t xml:space="preserve">The </w:t>
       </w:r>
+      <w:proofErr w:type="spellStart"/>
       <w:r>
         <w:rPr>
           <w:rStyle w:val="RTiSWDocLiteralText"/>
         </w:rPr>
         <w:t>HeadingSurround</w:t>
       </w:r>
+      <w:proofErr w:type="spellEnd"/>
       <w:r>
         <w:t xml:space="preserve"> parameter can be used to specify a character to surround each heading.</w:t>
       </w:r>
@@ -268,12 +289,14 @@
       <w:r>
         <w:t xml:space="preserve">If </w:t>
       </w:r>
+      <w:proofErr w:type="spellStart"/>
       <w:r>
         <w:rPr>
           <w:rStyle w:val="RTiSWDocLiteralText"/>
         </w:rPr>
         <w:t>HeadingSurround</w:t>
       </w:r>
+      <w:proofErr w:type="spellEnd"/>
       <w:r>
         <w:t xml:space="preserve"> matches a character in a column heading, the character will be removed from the column heading</w:t>
       </w:r>
@@ -379,6 +402,7 @@
       <w:pPr>
         <w:pStyle w:val="RTiSWDocNote"/>
       </w:pPr>
+      <w:proofErr w:type="spellStart"/>
       <w:r>
         <w:t>W</w:t>
       </w:r>
@@ -388,11 +412,14 @@
       <w:r>
         <w:t>elimitedFile</w:t>
       </w:r>
+      <w:proofErr w:type="spellEnd"/>
     </w:p>
     <w:p>
       <w:pPr>
         <w:pStyle w:val="RTiSWDocFigureTableTitle"/>
       </w:pPr>
+      <w:proofErr w:type="spellStart"/>
+      <w:proofErr w:type="gramStart"/>
       <w:r>
         <w:t>W</w:t>
       </w:r>
@@ -402,8 +429,13 @@
       <w:r>
         <w:t>elimitedFile</w:t>
       </w:r>
-      <w:r>
-        <w:t>() Command Editor</w:t>
+      <w:proofErr w:type="spellEnd"/>
+      <w:r>
+        <w:t>(</w:t>
+      </w:r>
+      <w:proofErr w:type="gramEnd"/>
+      <w:r>
+        <w:t>) Command Editor</w:t>
       </w:r>
     </w:p>
     <w:p>
@@ -421,8 +453,6 @@
       </w:r>
     </w:p>
     <w:p>
-      <w:bookmarkStart w:id="1" w:name="_GoBack"/>
-      <w:bookmarkEnd w:id="1"/>
       <w:r>
         <w:lastRenderedPageBreak/>
         <w:t>The command syntax is as follows:</w:t>
@@ -436,6 +466,8 @@
           <w:rStyle w:val="RTiSWDocLiteralText"/>
         </w:rPr>
       </w:pPr>
+      <w:proofErr w:type="spellStart"/>
+      <w:proofErr w:type="gramStart"/>
       <w:r>
         <w:rPr>
           <w:rStyle w:val="RTiSWDocLiteralText"/>
@@ -454,12 +486,14 @@
         </w:rPr>
         <w:t>elimitedFile</w:t>
       </w:r>
+      <w:proofErr w:type="spellEnd"/>
       <w:r>
         <w:rPr>
           <w:rStyle w:val="RTiSWDocLiteralText"/>
         </w:rPr>
         <w:t>(</w:t>
       </w:r>
+      <w:proofErr w:type="gramEnd"/>
       <w:r>
         <w:rPr>
           <w:rStyle w:val="RTiSWDocLiteralText"/>
@@ -527,12 +561,6 @@
         <w:gridCol w:w="2140"/>
       </w:tblGrid>
       <w:tr>
-        <w:tblPrEx>
-          <w:tblCellMar>
-            <w:top w:w="0" w:type="dxa"/>
-            <w:bottom w:w="0" w:type="dxa"/>
-          </w:tblCellMar>
-        </w:tblPrEx>
         <w:trPr>
           <w:tblHeader/>
           <w:jc w:val="center"/>
@@ -581,12 +609,6 @@
         </w:tc>
       </w:tr>
       <w:tr>
-        <w:tblPrEx>
-          <w:tblCellMar>
-            <w:top w:w="0" w:type="dxa"/>
-            <w:bottom w:w="0" w:type="dxa"/>
-          </w:tblCellMar>
-        </w:tblPrEx>
         <w:trPr>
           <w:jc w:val="center"/>
         </w:trPr>
@@ -600,12 +622,14 @@
                 <w:rStyle w:val="RTiSWDocLiteralText"/>
               </w:rPr>
             </w:pPr>
+            <w:proofErr w:type="spellStart"/>
             <w:r>
               <w:rPr>
                 <w:rStyle w:val="RTiSWDocLiteralText"/>
               </w:rPr>
               <w:t>TSList</w:t>
             </w:r>
+            <w:proofErr w:type="spellEnd"/>
           </w:p>
         </w:tc>
         <w:tc>
@@ -624,14 +648,24 @@
                 <w:numId w:val="1"/>
               </w:numPr>
             </w:pPr>
+            <w:proofErr w:type="spellStart"/>
             <w:r>
               <w:rPr>
                 <w:rStyle w:val="RTiSWDocLiteralText"/>
               </w:rPr>
               <w:t>AllMatchingTSID</w:t>
             </w:r>
-            <w:r>
-              <w:t xml:space="preserve"> – all time series that match the </w:t>
+            <w:proofErr w:type="spellEnd"/>
+            <w:r>
+              <w:t xml:space="preserve"> – </w:t>
+            </w:r>
+            <w:proofErr w:type="spellStart"/>
+            <w:r>
+              <w:t>all time</w:t>
+            </w:r>
+            <w:proofErr w:type="spellEnd"/>
+            <w:r>
+              <w:t xml:space="preserve"> series that match the </w:t>
             </w:r>
             <w:r>
               <w:rPr>
@@ -650,14 +684,24 @@
                 <w:numId w:val="1"/>
               </w:numPr>
             </w:pPr>
+            <w:proofErr w:type="spellStart"/>
             <w:r>
               <w:rPr>
                 <w:rStyle w:val="RTiSWDocLiteralText"/>
               </w:rPr>
               <w:t>AllTS</w:t>
             </w:r>
-            <w:r>
-              <w:t xml:space="preserve"> – all time series before the command.</w:t>
+            <w:proofErr w:type="spellEnd"/>
+            <w:r>
+              <w:t xml:space="preserve"> – </w:t>
+            </w:r>
+            <w:proofErr w:type="spellStart"/>
+            <w:r>
+              <w:t>all time</w:t>
+            </w:r>
+            <w:proofErr w:type="spellEnd"/>
+            <w:r>
+              <w:t xml:space="preserve"> series before the command.</w:t>
             </w:r>
           </w:p>
           <w:p>
@@ -667,14 +711,24 @@
                 <w:numId w:val="1"/>
               </w:numPr>
             </w:pPr>
+            <w:proofErr w:type="spellStart"/>
             <w:r>
               <w:rPr>
                 <w:rStyle w:val="RTiSWDocLiteralText"/>
               </w:rPr>
               <w:t>EnsembleID</w:t>
             </w:r>
-            <w:r>
-              <w:t xml:space="preserve"> – all time series in the ensemble will be processed.</w:t>
+            <w:proofErr w:type="spellEnd"/>
+            <w:r>
+              <w:t xml:space="preserve"> – </w:t>
+            </w:r>
+            <w:proofErr w:type="spellStart"/>
+            <w:r>
+              <w:t>all time</w:t>
+            </w:r>
+            <w:proofErr w:type="spellEnd"/>
+            <w:r>
+              <w:t xml:space="preserve"> series in the ensemble will be processed.</w:t>
             </w:r>
           </w:p>
           <w:p>
@@ -684,6 +738,7 @@
                 <w:numId w:val="1"/>
               </w:numPr>
             </w:pPr>
+            <w:proofErr w:type="spellStart"/>
             <w:r>
               <w:rPr>
                 <w:rStyle w:val="RTiSWDocLiteralText"/>
@@ -696,6 +751,7 @@
               </w:rPr>
               <w:t>MatchingTSID</w:t>
             </w:r>
+            <w:proofErr w:type="spellEnd"/>
             <w:r>
               <w:t xml:space="preserve"> – the first time series that matches the </w:t>
             </w:r>
@@ -716,6 +772,7 @@
                 <w:numId w:val="1"/>
               </w:numPr>
             </w:pPr>
+            <w:proofErr w:type="spellStart"/>
             <w:r>
               <w:rPr>
                 <w:rStyle w:val="RTiSWDocLiteralText"/>
@@ -728,6 +785,7 @@
               </w:rPr>
               <w:t>MatchingTSID</w:t>
             </w:r>
+            <w:proofErr w:type="spellEnd"/>
             <w:r>
               <w:t xml:space="preserve"> – the last time series that matches the </w:t>
             </w:r>
@@ -748,20 +806,38 @@
                 <w:numId w:val="1"/>
               </w:numPr>
             </w:pPr>
+            <w:proofErr w:type="spellStart"/>
             <w:r>
               <w:rPr>
                 <w:rStyle w:val="RTiSWDocLiteralText"/>
               </w:rPr>
               <w:t>SelectedTS</w:t>
             </w:r>
+            <w:proofErr w:type="spellEnd"/>
             <w:r>
               <w:t xml:space="preserve"> – the time series are those selected with the </w:t>
             </w:r>
-            <w:r>
-              <w:rPr>
-                <w:rStyle w:val="RTiSWDocLiteralText"/>
-              </w:rPr>
-              <w:t>SelectTimeSeries()</w:t>
+            <w:proofErr w:type="spellStart"/>
+            <w:proofErr w:type="gramStart"/>
+            <w:r>
+              <w:rPr>
+                <w:rStyle w:val="RTiSWDocLiteralText"/>
+              </w:rPr>
+              <w:t>SelectTimeSeries</w:t>
+            </w:r>
+            <w:proofErr w:type="spellEnd"/>
+            <w:r>
+              <w:rPr>
+                <w:rStyle w:val="RTiSWDocLiteralText"/>
+              </w:rPr>
+              <w:t>(</w:t>
+            </w:r>
+            <w:proofErr w:type="gramEnd"/>
+            <w:r>
+              <w:rPr>
+                <w:rStyle w:val="RTiSWDocLiteralText"/>
+              </w:rPr>
+              <w:t>)</w:t>
             </w:r>
             <w:r>
               <w:t xml:space="preserve"> command.</w:t>
@@ -778,22 +854,18 @@
                 <w:rStyle w:val="RTiSWDocLiteralText"/>
               </w:rPr>
             </w:pPr>
+            <w:proofErr w:type="spellStart"/>
             <w:r>
               <w:rPr>
                 <w:rStyle w:val="RTiSWDocLiteralText"/>
               </w:rPr>
               <w:t>AllTS</w:t>
             </w:r>
+            <w:proofErr w:type="spellEnd"/>
           </w:p>
         </w:tc>
       </w:tr>
       <w:tr>
-        <w:tblPrEx>
-          <w:tblCellMar>
-            <w:top w:w="0" w:type="dxa"/>
-            <w:bottom w:w="0" w:type="dxa"/>
-          </w:tblCellMar>
-        </w:tblPrEx>
         <w:trPr>
           <w:jc w:val="center"/>
         </w:trPr>
@@ -832,6 +904,18 @@
             <w:r>
               <w:t xml:space="preserve"> wildcard character to match multiple time series.</w:t>
             </w:r>
+            <w:r>
+              <w:t xml:space="preserve">  Can be specified using processor </w:t>
+            </w:r>
+            <w:r>
+              <w:rPr>
+                <w:rStyle w:val="RTiSWDocLiteralText"/>
+              </w:rPr>
+              <w:t>${Property}</w:t>
+            </w:r>
+            <w:r>
+              <w:t>.</w:t>
+            </w:r>
           </w:p>
         </w:tc>
         <w:tc>
@@ -842,11 +926,19 @@
             <w:r>
               <w:t xml:space="preserve">Required if </w:t>
             </w:r>
-            <w:r>
-              <w:rPr>
-                <w:rStyle w:val="RTiSWDocLiteralText"/>
-              </w:rPr>
-              <w:t>TSList=*TSID</w:t>
+            <w:proofErr w:type="spellStart"/>
+            <w:r>
+              <w:rPr>
+                <w:rStyle w:val="RTiSWDocLiteralText"/>
+              </w:rPr>
+              <w:t>TSList</w:t>
+            </w:r>
+            <w:proofErr w:type="spellEnd"/>
+            <w:r>
+              <w:rPr>
+                <w:rStyle w:val="RTiSWDocLiteralText"/>
+              </w:rPr>
+              <w:t>=*TSID</w:t>
             </w:r>
             <w:r>
               <w:t>.</w:t>
@@ -855,12 +947,6 @@
         </w:tc>
       </w:tr>
       <w:tr>
-        <w:tblPrEx>
-          <w:tblCellMar>
-            <w:top w:w="0" w:type="dxa"/>
-            <w:bottom w:w="0" w:type="dxa"/>
-          </w:tblCellMar>
-        </w:tblPrEx>
         <w:trPr>
           <w:jc w:val="center"/>
         </w:trPr>
@@ -874,12 +960,14 @@
                 <w:rStyle w:val="RTiSWDocLiteralText"/>
               </w:rPr>
             </w:pPr>
+            <w:proofErr w:type="spellStart"/>
             <w:r>
               <w:rPr>
                 <w:rStyle w:val="RTiSWDocLiteralText"/>
               </w:rPr>
               <w:t>EnsembleID</w:t>
             </w:r>
+            <w:proofErr w:type="spellEnd"/>
           </w:p>
         </w:tc>
         <w:tc>
@@ -890,6 +978,21 @@
             <w:r>
               <w:t>The ensemble to be processed, if processing an ensemble.</w:t>
             </w:r>
+            <w:r>
+              <w:t xml:space="preserve">  </w:t>
+            </w:r>
+            <w:r>
+              <w:t xml:space="preserve">Can be specified using processor </w:t>
+            </w:r>
+            <w:r>
+              <w:rPr>
+                <w:rStyle w:val="RTiSWDocLiteralText"/>
+              </w:rPr>
+              <w:t>${Property}</w:t>
+            </w:r>
+            <w:r>
+              <w:t>.</w:t>
+            </w:r>
           </w:p>
         </w:tc>
         <w:tc>
@@ -905,21 +1008,31 @@
             <w:r>
               <w:t xml:space="preserve">Required if </w:t>
             </w:r>
-            <w:r>
-              <w:rPr>
-                <w:rStyle w:val="RTiSWDocLiteralText"/>
-              </w:rPr>
-              <w:t>TSList=</w:t>
+            <w:proofErr w:type="spellStart"/>
+            <w:r>
+              <w:rPr>
+                <w:rStyle w:val="RTiSWDocLiteralText"/>
+              </w:rPr>
+              <w:t>TSList</w:t>
+            </w:r>
+            <w:proofErr w:type="spellEnd"/>
+            <w:r>
+              <w:rPr>
+                <w:rStyle w:val="RTiSWDocLiteralText"/>
+              </w:rPr>
+              <w:t>=</w:t>
             </w:r>
             <w:r>
               <w:t xml:space="preserve"> </w:t>
             </w:r>
+            <w:proofErr w:type="spellStart"/>
             <w:r>
               <w:rPr>
                 <w:rStyle w:val="RTiSWDocLiteralText"/>
               </w:rPr>
               <w:t>EnsembleID</w:t>
             </w:r>
+            <w:proofErr w:type="spellEnd"/>
             <w:r>
               <w:t>.</w:t>
             </w:r>
@@ -927,12 +1040,6 @@
         </w:tc>
       </w:tr>
       <w:tr>
-        <w:tblPrEx>
-          <w:tblCellMar>
-            <w:top w:w="0" w:type="dxa"/>
-            <w:bottom w:w="0" w:type="dxa"/>
-          </w:tblCellMar>
-        </w:tblPrEx>
         <w:trPr>
           <w:jc w:val="center"/>
         </w:trPr>
@@ -946,12 +1053,14 @@
                 <w:rStyle w:val="RTiSWDocLiteralText"/>
               </w:rPr>
             </w:pPr>
+            <w:proofErr w:type="spellStart"/>
             <w:r>
               <w:rPr>
                 <w:rStyle w:val="RTiSWDocLiteralText"/>
               </w:rPr>
               <w:t>OutputFile</w:t>
             </w:r>
+            <w:proofErr w:type="spellEnd"/>
           </w:p>
         </w:tc>
         <w:tc>
@@ -991,12 +1100,6 @@
         </w:tc>
       </w:tr>
       <w:tr>
-        <w:tblPrEx>
-          <w:tblCellMar>
-            <w:top w:w="0" w:type="dxa"/>
-            <w:bottom w:w="0" w:type="dxa"/>
-          </w:tblCellMar>
-        </w:tblPrEx>
         <w:trPr>
           <w:jc w:val="center"/>
         </w:trPr>
@@ -1010,12 +1113,14 @@
                 <w:rStyle w:val="RTiSWDocLiteralText"/>
               </w:rPr>
             </w:pPr>
+            <w:proofErr w:type="spellStart"/>
             <w:r>
               <w:rPr>
                 <w:rStyle w:val="RTiSWDocLiteralText"/>
               </w:rPr>
               <w:t>DateTime</w:t>
             </w:r>
+            <w:proofErr w:type="spellEnd"/>
           </w:p>
           <w:p>
             <w:pPr>
@@ -1055,12 +1160,14 @@
             <w:r>
               <w:t xml:space="preserve"> if day, month, or year interval, </w:t>
             </w:r>
+            <w:proofErr w:type="spellStart"/>
             <w:r>
               <w:rPr>
                 <w:rStyle w:val="RTiSWDocLiteralText"/>
               </w:rPr>
               <w:t>DateTime</w:t>
             </w:r>
+            <w:proofErr w:type="spellEnd"/>
             <w:r>
               <w:t xml:space="preserve"> otherwise.</w:t>
             </w:r>
@@ -1068,12 +1175,6 @@
         </w:tc>
       </w:tr>
       <w:tr>
-        <w:tblPrEx>
-          <w:tblCellMar>
-            <w:top w:w="0" w:type="dxa"/>
-            <w:bottom w:w="0" w:type="dxa"/>
-          </w:tblCellMar>
-        </w:tblPrEx>
         <w:trPr>
           <w:jc w:val="center"/>
         </w:trPr>
@@ -1087,12 +1188,14 @@
                 <w:rStyle w:val="RTiSWDocLiteralText"/>
               </w:rPr>
             </w:pPr>
+            <w:proofErr w:type="spellStart"/>
             <w:r>
               <w:rPr>
                 <w:rStyle w:val="RTiSWDocLiteralText"/>
               </w:rPr>
               <w:t>DateTime</w:t>
             </w:r>
+            <w:proofErr w:type="spellEnd"/>
           </w:p>
           <w:p>
             <w:pPr>
@@ -1100,12 +1203,14 @@
                 <w:rStyle w:val="RTiSWDocLiteralText"/>
               </w:rPr>
             </w:pPr>
+            <w:proofErr w:type="spellStart"/>
             <w:r>
               <w:rPr>
                 <w:rStyle w:val="RTiSWDocLiteralText"/>
               </w:rPr>
               <w:t>FormatterType</w:t>
             </w:r>
+            <w:proofErr w:type="spellEnd"/>
           </w:p>
         </w:tc>
         <w:tc>
@@ -1116,12 +1221,14 @@
             <w:r>
               <w:t xml:space="preserve">Specify the date/time formatter type, which indicates the syntax for </w:t>
             </w:r>
+            <w:proofErr w:type="spellStart"/>
             <w:r>
               <w:rPr>
                 <w:rStyle w:val="RTiSWDocLiteralText"/>
               </w:rPr>
               <w:t>DateTimeFormat</w:t>
             </w:r>
+            <w:proofErr w:type="spellEnd"/>
             <w:r>
               <w:t xml:space="preserve">.  Currently, only </w:t>
             </w:r>
@@ -1134,11 +1241,27 @@
             <w:r>
               <w:t xml:space="preserve"> is supported, corresponding to the C programming language </w:t>
             </w:r>
-            <w:r>
-              <w:rPr>
-                <w:rStyle w:val="RTiSWDocLiteralText"/>
-              </w:rPr>
-              <w:t>strftime()</w:t>
+            <w:proofErr w:type="spellStart"/>
+            <w:proofErr w:type="gramStart"/>
+            <w:r>
+              <w:rPr>
+                <w:rStyle w:val="RTiSWDocLiteralText"/>
+              </w:rPr>
+              <w:t>strftime</w:t>
+            </w:r>
+            <w:proofErr w:type="spellEnd"/>
+            <w:r>
+              <w:rPr>
+                <w:rStyle w:val="RTiSWDocLiteralText"/>
+              </w:rPr>
+              <w:t>(</w:t>
+            </w:r>
+            <w:proofErr w:type="gramEnd"/>
+            <w:r>
+              <w:rPr>
+                <w:rStyle w:val="RTiSWDocLiteralText"/>
+              </w:rPr>
+              <w:t>)</w:t>
             </w:r>
             <w:r>
               <w:t xml:space="preserve"> function, which is also used by other software (see Linux </w:t>
@@ -1174,12 +1297,6 @@
         </w:tc>
       </w:tr>
       <w:tr>
-        <w:tblPrEx>
-          <w:tblCellMar>
-            <w:top w:w="0" w:type="dxa"/>
-            <w:bottom w:w="0" w:type="dxa"/>
-          </w:tblCellMar>
-        </w:tblPrEx>
         <w:trPr>
           <w:jc w:val="center"/>
         </w:trPr>
@@ -1193,12 +1310,14 @@
                 <w:rStyle w:val="RTiSWDocLiteralText"/>
               </w:rPr>
             </w:pPr>
+            <w:proofErr w:type="spellStart"/>
             <w:r>
               <w:rPr>
                 <w:rStyle w:val="RTiSWDocLiteralText"/>
               </w:rPr>
               <w:t>DateTime</w:t>
             </w:r>
+            <w:proofErr w:type="spellEnd"/>
           </w:p>
           <w:p>
             <w:pPr>
@@ -1220,14 +1339,24 @@
           </w:tcPr>
           <w:p>
             <w:r>
-              <w:t xml:space="preserve">The format used to expand the date/time corresponding to each time series data value.  The format string can contain literal strings and specifiers supported by the </w:t>
-            </w:r>
+              <w:t xml:space="preserve">The format used to expand the date/time corresponding to each time series data value.  The format string can contain literal strings and </w:t>
+            </w:r>
+            <w:proofErr w:type="spellStart"/>
+            <w:r>
+              <w:t>specifiers</w:t>
+            </w:r>
+            <w:proofErr w:type="spellEnd"/>
+            <w:r>
+              <w:t xml:space="preserve"> supported by the </w:t>
+            </w:r>
+            <w:proofErr w:type="spellStart"/>
             <w:r>
               <w:rPr>
                 <w:rStyle w:val="RTiSWDocLiteralText"/>
               </w:rPr>
               <w:t>DateTimeFormatterType</w:t>
             </w:r>
+            <w:proofErr w:type="spellEnd"/>
             <w:r>
               <w:t>.</w:t>
             </w:r>
@@ -1241,12 +1370,6 @@
         </w:tc>
       </w:tr>
       <w:tr>
-        <w:tblPrEx>
-          <w:tblCellMar>
-            <w:top w:w="0" w:type="dxa"/>
-            <w:bottom w:w="0" w:type="dxa"/>
-          </w:tblCellMar>
-        </w:tblPrEx>
         <w:trPr>
           <w:jc w:val="center"/>
         </w:trPr>
@@ -1260,12 +1383,14 @@
                 <w:rStyle w:val="RTiSWDocLiteralText"/>
               </w:rPr>
             </w:pPr>
+            <w:proofErr w:type="spellStart"/>
             <w:r>
               <w:rPr>
                 <w:rStyle w:val="RTiSWDocLiteralText"/>
               </w:rPr>
               <w:t>ValueColumns</w:t>
             </w:r>
+            <w:proofErr w:type="spellEnd"/>
           </w:p>
         </w:tc>
         <w:tc>
@@ -1289,7 +1414,29 @@
               <w:rPr>
                 <w:rStyle w:val="RTiSWDocLiteralText"/>
               </w:rPr>
-              <w:t>${ts:property}</w:t>
+              <w:t>${</w:t>
+            </w:r>
+            <w:proofErr w:type="spellStart"/>
+            <w:r>
+              <w:rPr>
+                <w:rStyle w:val="RTiSWDocLiteralText"/>
+              </w:rPr>
+              <w:t>ts</w:t>
+            </w:r>
+            <w:proofErr w:type="gramStart"/>
+            <w:r>
+              <w:rPr>
+                <w:rStyle w:val="RTiSWDocLiteralText"/>
+              </w:rPr>
+              <w:t>:property</w:t>
+            </w:r>
+            <w:proofErr w:type="spellEnd"/>
+            <w:proofErr w:type="gramEnd"/>
+            <w:r>
+              <w:rPr>
+                <w:rStyle w:val="RTiSWDocLiteralText"/>
+              </w:rPr>
+              <w:t>}</w:t>
             </w:r>
             <w:r>
               <w:t xml:space="preserve"> and </w:t>
@@ -1301,21 +1448,23 @@
               <w:t>${property}</w:t>
             </w:r>
             <w:r>
-              <w:t xml:space="preserve">.  In the future a parameter may be added to more specifically define the </w:t>
+              <w:t xml:space="preserve">.  In the future </w:t>
             </w:r>
             <w:r>
               <w:lastRenderedPageBreak/>
-              <w:t>column names.</w:t>
+              <w:t>a parameter may be added to more specifically define the column names.</w:t>
             </w:r>
             <w:r>
               <w:t xml:space="preserve">  If the column name contains the </w:t>
             </w:r>
+            <w:proofErr w:type="spellStart"/>
             <w:r>
               <w:rPr>
                 <w:rStyle w:val="RTiSWDocLiteralText"/>
               </w:rPr>
               <w:t>HeadingSurround</w:t>
             </w:r>
+            <w:proofErr w:type="spellEnd"/>
             <w:r>
               <w:t xml:space="preserve"> character, occurrences of the character will be removed.</w:t>
             </w:r>
@@ -1342,12 +1491,6 @@
         </w:tc>
       </w:tr>
       <w:tr>
-        <w:tblPrEx>
-          <w:tblCellMar>
-            <w:top w:w="0" w:type="dxa"/>
-            <w:bottom w:w="0" w:type="dxa"/>
-          </w:tblCellMar>
-        </w:tblPrEx>
         <w:trPr>
           <w:jc w:val="center"/>
         </w:trPr>
@@ -1414,12 +1557,6 @@
         </w:tc>
       </w:tr>
       <w:tr>
-        <w:tblPrEx>
-          <w:tblCellMar>
-            <w:top w:w="0" w:type="dxa"/>
-            <w:bottom w:w="0" w:type="dxa"/>
-          </w:tblCellMar>
-        </w:tblPrEx>
         <w:trPr>
           <w:jc w:val="center"/>
         </w:trPr>
@@ -1487,12 +1624,6 @@
         </w:tc>
       </w:tr>
       <w:tr>
-        <w:tblPrEx>
-          <w:tblCellMar>
-            <w:top w:w="0" w:type="dxa"/>
-            <w:bottom w:w="0" w:type="dxa"/>
-          </w:tblCellMar>
-        </w:tblPrEx>
         <w:trPr>
           <w:jc w:val="center"/>
         </w:trPr>
@@ -1547,12 +1678,6 @@
         </w:tc>
       </w:tr>
       <w:tr>
-        <w:tblPrEx>
-          <w:tblCellMar>
-            <w:top w:w="0" w:type="dxa"/>
-            <w:bottom w:w="0" w:type="dxa"/>
-          </w:tblCellMar>
-        </w:tblPrEx>
         <w:trPr>
           <w:jc w:val="center"/>
         </w:trPr>
@@ -1566,12 +1691,14 @@
                 <w:rStyle w:val="RTiSWDocLiteralText"/>
               </w:rPr>
             </w:pPr>
+            <w:proofErr w:type="spellStart"/>
             <w:r>
               <w:rPr>
                 <w:rStyle w:val="RTiSWDocLiteralText"/>
               </w:rPr>
               <w:t>MissingValue</w:t>
             </w:r>
+            <w:proofErr w:type="spellEnd"/>
           </w:p>
         </w:tc>
         <w:tc>
@@ -1591,12 +1718,14 @@
             <w:r>
               <w:t xml:space="preserve">, </w:t>
             </w:r>
+            <w:proofErr w:type="spellStart"/>
             <w:r>
               <w:rPr>
                 <w:rStyle w:val="RTiSWDocLiteralText"/>
               </w:rPr>
               <w:t>NaN</w:t>
             </w:r>
+            <w:proofErr w:type="spellEnd"/>
             <w:r>
               <w:t xml:space="preserve"> or another value).</w:t>
             </w:r>
@@ -1626,12 +1755,6 @@
         </w:tc>
       </w:tr>
       <w:tr>
-        <w:tblPrEx>
-          <w:tblCellMar>
-            <w:top w:w="0" w:type="dxa"/>
-            <w:bottom w:w="0" w:type="dxa"/>
-          </w:tblCellMar>
-        </w:tblPrEx>
         <w:trPr>
           <w:jc w:val="center"/>
         </w:trPr>
@@ -1645,12 +1768,14 @@
                 <w:rStyle w:val="RTiSWDocLiteralText"/>
               </w:rPr>
             </w:pPr>
+            <w:proofErr w:type="spellStart"/>
             <w:r>
               <w:rPr>
                 <w:rStyle w:val="RTiSWDocLiteralText"/>
               </w:rPr>
               <w:t>OutputStart</w:t>
             </w:r>
+            <w:proofErr w:type="spellEnd"/>
           </w:p>
         </w:tc>
         <w:tc>
@@ -1661,6 +1786,21 @@
             <w:r>
               <w:t xml:space="preserve">The date/time for the start of the output. </w:t>
             </w:r>
+            <w:r>
+              <w:t xml:space="preserve"> </w:t>
+            </w:r>
+            <w:r>
+              <w:t xml:space="preserve">Can be specified using processor </w:t>
+            </w:r>
+            <w:r>
+              <w:rPr>
+                <w:rStyle w:val="RTiSWDocLiteralText"/>
+              </w:rPr>
+              <w:t>${Property}</w:t>
+            </w:r>
+            <w:r>
+              <w:t>.</w:t>
+            </w:r>
           </w:p>
         </w:tc>
         <w:tc>
@@ -1675,12 +1815,6 @@
         </w:tc>
       </w:tr>
       <w:tr>
-        <w:tblPrEx>
-          <w:tblCellMar>
-            <w:top w:w="0" w:type="dxa"/>
-            <w:bottom w:w="0" w:type="dxa"/>
-          </w:tblCellMar>
-        </w:tblPrEx>
         <w:trPr>
           <w:jc w:val="center"/>
         </w:trPr>
@@ -1694,12 +1828,14 @@
                 <w:rStyle w:val="RTiSWDocLiteralText"/>
               </w:rPr>
             </w:pPr>
+            <w:proofErr w:type="spellStart"/>
             <w:r>
               <w:rPr>
                 <w:rStyle w:val="RTiSWDocLiteralText"/>
               </w:rPr>
               <w:t>OutputEnd</w:t>
             </w:r>
+            <w:proofErr w:type="spellEnd"/>
           </w:p>
         </w:tc>
         <w:tc>
@@ -1710,6 +1846,21 @@
             <w:r>
               <w:t xml:space="preserve">The date/time for the end of the output. </w:t>
             </w:r>
+            <w:r>
+              <w:t xml:space="preserve">  </w:t>
+            </w:r>
+            <w:r>
+              <w:t xml:space="preserve">Can be specified using processor </w:t>
+            </w:r>
+            <w:r>
+              <w:rPr>
+                <w:rStyle w:val="RTiSWDocLiteralText"/>
+              </w:rPr>
+              <w:t>${Property}</w:t>
+            </w:r>
+            <w:r>
+              <w:t>.</w:t>
+            </w:r>
           </w:p>
         </w:tc>
         <w:tc>
@@ -1751,6 +1902,8 @@
         </w:rPr>
         <w:br w:type="page"/>
       </w:r>
+      <w:bookmarkStart w:id="1" w:name="_GoBack"/>
+      <w:bookmarkEnd w:id="1"/>
     </w:p>
     <w:p>
       <w:pPr>
@@ -1833,6 +1986,8 @@
     <w:r>
       <w:t xml:space="preserve">Command Reference – </w:t>
     </w:r>
+    <w:proofErr w:type="spellStart"/>
+    <w:proofErr w:type="gramStart"/>
     <w:r>
       <w:t>W</w:t>
     </w:r>
@@ -1842,8 +1997,13 @@
     <w:r>
       <w:t>elimitedFile</w:t>
     </w:r>
-    <w:r>
-      <w:t xml:space="preserve">() - </w:t>
+    <w:proofErr w:type="spellEnd"/>
+    <w:r>
+      <w:t>(</w:t>
+    </w:r>
+    <w:proofErr w:type="gramEnd"/>
+    <w:r>
+      <w:t xml:space="preserve">) - </w:t>
     </w:r>
     <w:r>
       <w:fldChar w:fldCharType="begin"/>
@@ -1858,7 +2018,7 @@
       <w:rPr>
         <w:noProof/>
       </w:rPr>
-      <w:t>2</w:t>
+      <w:t>4</w:t>
     </w:r>
     <w:r>
       <w:fldChar w:fldCharType="end"/>
@@ -1880,6 +2040,8 @@
       <w:tab/>
       <w:t xml:space="preserve">Command Reference – </w:t>
     </w:r>
+    <w:proofErr w:type="spellStart"/>
+    <w:proofErr w:type="gramStart"/>
     <w:r>
       <w:t>W</w:t>
     </w:r>
@@ -1889,8 +2051,13 @@
     <w:r>
       <w:t>elimitedFile</w:t>
     </w:r>
-    <w:r>
-      <w:t xml:space="preserve">() - </w:t>
+    <w:proofErr w:type="spellEnd"/>
+    <w:r>
+      <w:t>(</w:t>
+    </w:r>
+    <w:proofErr w:type="gramEnd"/>
+    <w:r>
+      <w:t xml:space="preserve">) - </w:t>
     </w:r>
     <w:r>
       <w:fldChar w:fldCharType="begin"/>
@@ -1927,6 +2094,8 @@
       <w:tab/>
       <w:t xml:space="preserve">Command Reference – </w:t>
     </w:r>
+    <w:proofErr w:type="spellStart"/>
+    <w:proofErr w:type="gramStart"/>
     <w:r>
       <w:t>W</w:t>
     </w:r>
@@ -1936,8 +2105,13 @@
     <w:r>
       <w:t>elimitedFile</w:t>
     </w:r>
-    <w:r>
-      <w:t xml:space="preserve">() - </w:t>
+    <w:proofErr w:type="spellEnd"/>
+    <w:r>
+      <w:t>(</w:t>
+    </w:r>
+    <w:proofErr w:type="gramEnd"/>
+    <w:r>
+      <w:t xml:space="preserve">) - </w:t>
     </w:r>
     <w:r>
       <w:fldChar w:fldCharType="begin"/>
@@ -1986,6 +2160,8 @@
     <w:pPr>
       <w:pStyle w:val="RTiSWDocHeader"/>
     </w:pPr>
+    <w:proofErr w:type="spellStart"/>
+    <w:proofErr w:type="gramStart"/>
     <w:r>
       <w:t>W</w:t>
     </w:r>
@@ -1995,15 +2171,27 @@
     <w:r>
       <w:t>elimitedFile</w:t>
     </w:r>
-    <w:r>
-      <w:t>() Command</w:t>
+    <w:proofErr w:type="spellEnd"/>
+    <w:r>
+      <w:t>(</w:t>
+    </w:r>
+    <w:proofErr w:type="gramEnd"/>
+    <w:r>
+      <w:t>) Command</w:t>
     </w:r>
     <w:r>
       <w:tab/>
     </w:r>
     <w:r>
       <w:tab/>
-      <w:t>TSTool Documentation</w:t>
+    </w:r>
+    <w:proofErr w:type="spellStart"/>
+    <w:r>
+      <w:t>TSTool</w:t>
+    </w:r>
+    <w:proofErr w:type="spellEnd"/>
+    <w:r>
+      <w:t xml:space="preserve"> Documentation</w:t>
     </w:r>
   </w:p>
 </w:hdr>
@@ -2015,17 +2203,26 @@
     <w:pPr>
       <w:pStyle w:val="RTiSWDocHeader"/>
     </w:pPr>
+    <w:proofErr w:type="spellStart"/>
     <w:r>
       <w:t>T</w:t>
     </w:r>
     <w:r>
-      <w:t>STool Documentation</w:t>
+      <w:t>STool</w:t>
+    </w:r>
+    <w:proofErr w:type="spellEnd"/>
+    <w:r>
+      <w:t xml:space="preserve"> Documentation</w:t>
     </w:r>
     <w:r>
       <w:tab/>
     </w:r>
     <w:r>
       <w:tab/>
+    </w:r>
+    <w:proofErr w:type="spellStart"/>
+    <w:proofErr w:type="gramStart"/>
+    <w:r>
       <w:t>W</w:t>
     </w:r>
     <w:r>
@@ -2034,8 +2231,13 @@
     <w:r>
       <w:t>elimitedFile</w:t>
     </w:r>
-    <w:r>
-      <w:t>() Command</w:t>
+    <w:proofErr w:type="spellEnd"/>
+    <w:r>
+      <w:t>(</w:t>
+    </w:r>
+    <w:proofErr w:type="gramEnd"/>
+    <w:r>
+      <w:t>) Command</w:t>
     </w:r>
   </w:p>
 </w:hdr>
@@ -2056,7 +2258,7 @@
 
 <file path=word/numbering.xml><?xml version="1.0" encoding="utf-8"?>
 <w:numbering xmlns:wpc="http://schemas.microsoft.com/office/word/2010/wordprocessingCanvas" xmlns:mc="http://schemas.openxmlformats.org/markup-compatibility/2006" xmlns:o="urn:schemas-microsoft-com:office:office" xmlns:r="http://schemas.openxmlformats.org/officeDocument/2006/relationships" xmlns:m="http://schemas.openxmlformats.org/officeDocument/2006/math" xmlns:v="urn:schemas-microsoft-com:vml" xmlns:wp14="http://schemas.microsoft.com/office/word/2010/wordprocessingDrawing" xmlns:wp="http://schemas.openxmlformats.org/drawingml/2006/wordprocessingDrawing" xmlns:w10="urn:schemas-microsoft-com:office:word" xmlns:w="http://schemas.openxmlformats.org/wordprocessingml/2006/main" xmlns:w14="http://schemas.microsoft.com/office/word/2010/wordml" xmlns:w15="http://schemas.microsoft.com/office/word/2012/wordml" xmlns:wpg="http://schemas.microsoft.com/office/word/2010/wordprocessingGroup" xmlns:wpi="http://schemas.microsoft.com/office/word/2010/wordprocessingInk" xmlns:wne="http://schemas.microsoft.com/office/word/2006/wordml" xmlns:wps="http://schemas.microsoft.com/office/word/2010/wordprocessingShape" mc:Ignorable="w14 w15 wp14">
-  <w:abstractNum w:abstractNumId="0">
+  <w:abstractNum w:abstractNumId="0" w15:restartNumberingAfterBreak="0">
     <w:nsid w:val="FFFFFF7C"/>
     <w:multiLevelType w:val="singleLevel"/>
     <w:tmpl w:val="B3927608"/>
@@ -2074,7 +2276,7 @@
       </w:pPr>
     </w:lvl>
   </w:abstractNum>
-  <w:abstractNum w:abstractNumId="1">
+  <w:abstractNum w:abstractNumId="1" w15:restartNumberingAfterBreak="0">
     <w:nsid w:val="FFFFFF7D"/>
     <w:multiLevelType w:val="singleLevel"/>
     <w:tmpl w:val="97C03C14"/>
@@ -2092,7 +2294,7 @@
       </w:pPr>
     </w:lvl>
   </w:abstractNum>
-  <w:abstractNum w:abstractNumId="2">
+  <w:abstractNum w:abstractNumId="2" w15:restartNumberingAfterBreak="0">
     <w:nsid w:val="FFFFFF7E"/>
     <w:multiLevelType w:val="singleLevel"/>
     <w:tmpl w:val="4E6C1E08"/>
@@ -2110,7 +2312,7 @@
       </w:pPr>
     </w:lvl>
   </w:abstractNum>
-  <w:abstractNum w:abstractNumId="3">
+  <w:abstractNum w:abstractNumId="3" w15:restartNumberingAfterBreak="0">
     <w:nsid w:val="FFFFFF7F"/>
     <w:multiLevelType w:val="singleLevel"/>
     <w:tmpl w:val="586241C8"/>
@@ -2128,7 +2330,7 @@
       </w:pPr>
     </w:lvl>
   </w:abstractNum>
-  <w:abstractNum w:abstractNumId="4">
+  <w:abstractNum w:abstractNumId="4" w15:restartNumberingAfterBreak="0">
     <w:nsid w:val="FFFFFF80"/>
     <w:multiLevelType w:val="singleLevel"/>
     <w:tmpl w:val="0C2EB5F4"/>
@@ -2149,7 +2351,7 @@
       </w:rPr>
     </w:lvl>
   </w:abstractNum>
-  <w:abstractNum w:abstractNumId="5">
+  <w:abstractNum w:abstractNumId="5" w15:restartNumberingAfterBreak="0">
     <w:nsid w:val="FFFFFF81"/>
     <w:multiLevelType w:val="singleLevel"/>
     <w:tmpl w:val="D4B817BE"/>
@@ -2170,7 +2372,7 @@
       </w:rPr>
     </w:lvl>
   </w:abstractNum>
-  <w:abstractNum w:abstractNumId="6">
+  <w:abstractNum w:abstractNumId="6" w15:restartNumberingAfterBreak="0">
     <w:nsid w:val="FFFFFF82"/>
     <w:multiLevelType w:val="singleLevel"/>
     <w:tmpl w:val="7E447B22"/>
@@ -2191,7 +2393,7 @@
       </w:rPr>
     </w:lvl>
   </w:abstractNum>
-  <w:abstractNum w:abstractNumId="7">
+  <w:abstractNum w:abstractNumId="7" w15:restartNumberingAfterBreak="0">
     <w:nsid w:val="FFFFFF83"/>
     <w:multiLevelType w:val="singleLevel"/>
     <w:tmpl w:val="3ECC6626"/>
@@ -2212,7 +2414,7 @@
       </w:rPr>
     </w:lvl>
   </w:abstractNum>
-  <w:abstractNum w:abstractNumId="8">
+  <w:abstractNum w:abstractNumId="8" w15:restartNumberingAfterBreak="0">
     <w:nsid w:val="FFFFFF88"/>
     <w:multiLevelType w:val="singleLevel"/>
     <w:tmpl w:val="22D80A9C"/>
@@ -2230,7 +2432,7 @@
       </w:pPr>
     </w:lvl>
   </w:abstractNum>
-  <w:abstractNum w:abstractNumId="9">
+  <w:abstractNum w:abstractNumId="9" w15:restartNumberingAfterBreak="0">
     <w:nsid w:val="FFFFFF89"/>
     <w:multiLevelType w:val="singleLevel"/>
     <w:tmpl w:val="C562DC70"/>
@@ -2251,7 +2453,7 @@
       </w:rPr>
     </w:lvl>
   </w:abstractNum>
-  <w:abstractNum w:abstractNumId="10">
+  <w:abstractNum w:abstractNumId="10" w15:restartNumberingAfterBreak="0">
     <w:nsid w:val="4B8904F2"/>
     <w:multiLevelType w:val="hybridMultilevel"/>
     <w:tmpl w:val="D480E85A"/>
@@ -2364,7 +2566,7 @@
       </w:rPr>
     </w:lvl>
   </w:abstractNum>
-  <w:abstractNum w:abstractNumId="11">
+  <w:abstractNum w:abstractNumId="11" w15:restartNumberingAfterBreak="0">
     <w:nsid w:val="55C654B9"/>
     <w:multiLevelType w:val="hybridMultilevel"/>
     <w:tmpl w:val="F5B48742"/>
@@ -2571,6 +2773,50 @@
     <w:lsdException w:name="Subtitle" w:qFormat="1"/>
     <w:lsdException w:name="Strong" w:qFormat="1"/>
     <w:lsdException w:name="Emphasis" w:qFormat="1"/>
+    <w:lsdException w:name="Normal Table" w:semiHidden="1" w:unhideWhenUsed="1"/>
+    <w:lsdException w:name="Table Simple 1" w:semiHidden="1" w:unhideWhenUsed="1"/>
+    <w:lsdException w:name="Table Simple 2" w:semiHidden="1" w:unhideWhenUsed="1"/>
+    <w:lsdException w:name="Table Simple 3" w:semiHidden="1" w:unhideWhenUsed="1"/>
+    <w:lsdException w:name="Table Classic 1" w:semiHidden="1" w:unhideWhenUsed="1"/>
+    <w:lsdException w:name="Table Classic 2" w:semiHidden="1" w:unhideWhenUsed="1"/>
+    <w:lsdException w:name="Table Classic 3" w:semiHidden="1" w:unhideWhenUsed="1"/>
+    <w:lsdException w:name="Table Classic 4" w:semiHidden="1" w:unhideWhenUsed="1"/>
+    <w:lsdException w:name="Table Colorful 1" w:semiHidden="1" w:unhideWhenUsed="1"/>
+    <w:lsdException w:name="Table Colorful 2" w:semiHidden="1" w:unhideWhenUsed="1"/>
+    <w:lsdException w:name="Table Colorful 3" w:semiHidden="1" w:unhideWhenUsed="1"/>
+    <w:lsdException w:name="Table Columns 1" w:semiHidden="1" w:unhideWhenUsed="1"/>
+    <w:lsdException w:name="Table Columns 2" w:semiHidden="1" w:unhideWhenUsed="1"/>
+    <w:lsdException w:name="Table Columns 3" w:semiHidden="1" w:unhideWhenUsed="1"/>
+    <w:lsdException w:name="Table Columns 4" w:semiHidden="1" w:unhideWhenUsed="1"/>
+    <w:lsdException w:name="Table Columns 5" w:semiHidden="1" w:unhideWhenUsed="1"/>
+    <w:lsdException w:name="Table Grid 1" w:semiHidden="1" w:unhideWhenUsed="1"/>
+    <w:lsdException w:name="Table Grid 2" w:semiHidden="1" w:unhideWhenUsed="1"/>
+    <w:lsdException w:name="Table Grid 3" w:semiHidden="1" w:unhideWhenUsed="1"/>
+    <w:lsdException w:name="Table Grid 4" w:semiHidden="1" w:unhideWhenUsed="1"/>
+    <w:lsdException w:name="Table Grid 5" w:semiHidden="1" w:unhideWhenUsed="1"/>
+    <w:lsdException w:name="Table Grid 6" w:semiHidden="1" w:unhideWhenUsed="1"/>
+    <w:lsdException w:name="Table Grid 7" w:semiHidden="1" w:unhideWhenUsed="1"/>
+    <w:lsdException w:name="Table Grid 8" w:semiHidden="1" w:unhideWhenUsed="1"/>
+    <w:lsdException w:name="Table List 1" w:semiHidden="1" w:unhideWhenUsed="1"/>
+    <w:lsdException w:name="Table List 2" w:semiHidden="1" w:unhideWhenUsed="1"/>
+    <w:lsdException w:name="Table List 3" w:semiHidden="1" w:unhideWhenUsed="1"/>
+    <w:lsdException w:name="Table List 4" w:semiHidden="1" w:unhideWhenUsed="1"/>
+    <w:lsdException w:name="Table List 5" w:semiHidden="1" w:unhideWhenUsed="1"/>
+    <w:lsdException w:name="Table List 6" w:semiHidden="1" w:unhideWhenUsed="1"/>
+    <w:lsdException w:name="Table List 7" w:semiHidden="1" w:unhideWhenUsed="1"/>
+    <w:lsdException w:name="Table List 8" w:semiHidden="1" w:unhideWhenUsed="1"/>
+    <w:lsdException w:name="Table 3D effects 1" w:semiHidden="1" w:unhideWhenUsed="1"/>
+    <w:lsdException w:name="Table 3D effects 2" w:semiHidden="1" w:unhideWhenUsed="1"/>
+    <w:lsdException w:name="Table 3D effects 3" w:semiHidden="1" w:unhideWhenUsed="1"/>
+    <w:lsdException w:name="Table Contemporary" w:semiHidden="1" w:unhideWhenUsed="1"/>
+    <w:lsdException w:name="Table Elegant" w:semiHidden="1" w:unhideWhenUsed="1"/>
+    <w:lsdException w:name="Table Professional" w:semiHidden="1" w:unhideWhenUsed="1"/>
+    <w:lsdException w:name="Table Subtle 1" w:semiHidden="1" w:unhideWhenUsed="1"/>
+    <w:lsdException w:name="Table Subtle 2" w:semiHidden="1" w:unhideWhenUsed="1"/>
+    <w:lsdException w:name="Table Web 1" w:semiHidden="1" w:unhideWhenUsed="1"/>
+    <w:lsdException w:name="Table Web 2" w:semiHidden="1" w:unhideWhenUsed="1"/>
+    <w:lsdException w:name="Table Web 3" w:semiHidden="1" w:unhideWhenUsed="1"/>
+    <w:lsdException w:name="Table Theme" w:semiHidden="1" w:unhideWhenUsed="1"/>
     <w:lsdException w:name="Placeholder Text" w:semiHidden="1" w:uiPriority="99"/>
     <w:lsdException w:name="No Spacing" w:uiPriority="1" w:qFormat="1"/>
     <w:lsdException w:name="Light Shading" w:uiPriority="60"/>
@@ -2919,11 +3165,15 @@
   </w:style>
   <w:style w:type="character" w:default="1" w:styleId="DefaultParagraphFont">
     <w:name w:val="Default Paragraph Font"/>
+    <w:uiPriority w:val="1"/>
     <w:semiHidden/>
+    <w:unhideWhenUsed/>
   </w:style>
   <w:style w:type="table" w:default="1" w:styleId="TableNormal">
     <w:name w:val="Normal Table"/>
+    <w:uiPriority w:val="99"/>
     <w:semiHidden/>
+    <w:unhideWhenUsed/>
     <w:tblPr>
       <w:tblInd w:w="0" w:type="dxa"/>
       <w:tblCellMar>
@@ -2936,7 +3186,9 @@
   </w:style>
   <w:style w:type="numbering" w:default="1" w:styleId="NoList">
     <w:name w:val="No List"/>
+    <w:uiPriority w:val="99"/>
     <w:semiHidden/>
+    <w:unhideWhenUsed/>
   </w:style>
   <w:style w:type="paragraph" w:customStyle="1" w:styleId="RTiSWDocChapterSubtitle">
     <w:name w:val="RTi SW Doc Chapter Subtitle"/>

--- a/doc/UserManual/Word/60_Command_WriteDelimitedFile.docx
+++ b/doc/UserManual/Word/60_Command_WriteDelimitedFile.docx
@@ -11,12 +11,7 @@
         <w:t xml:space="preserve">Command Reference: </w:t>
       </w:r>
       <w:r>
-        <w:t xml:space="preserve"> </w:t>
-      </w:r>
-      <w:proofErr w:type="spellStart"/>
-      <w:proofErr w:type="gramStart"/>
-      <w:r>
-        <w:t>W</w:t>
+        <w:t xml:space="preserve"> W</w:t>
       </w:r>
       <w:r>
         <w:t>riteD</w:t>
@@ -24,11 +19,9 @@
       <w:r>
         <w:t>elimitedFile</w:t>
       </w:r>
-      <w:proofErr w:type="spellEnd"/>
       <w:r>
         <w:t>()</w:t>
       </w:r>
-      <w:proofErr w:type="gramEnd"/>
     </w:p>
     <w:p>
       <w:pPr>
@@ -82,7 +75,10 @@
         <w:t>.</w:t>
       </w:r>
       <w:r>
-        <w:t>03</w:t>
+        <w:t>1</w:t>
+      </w:r>
+      <w:r>
+        <w:t>3</w:t>
       </w:r>
       <w:r>
         <w:t>.0</w:t>
@@ -97,22 +93,22 @@
         <w:t>1</w:t>
       </w:r>
       <w:r>
-        <w:t>5</w:t>
+        <w:t>7</w:t>
       </w:r>
       <w:r>
         <w:t>-</w:t>
       </w:r>
       <w:r>
-        <w:t>05</w:t>
+        <w:t>0</w:t>
+      </w:r>
+      <w:r>
+        <w:t>3</w:t>
       </w:r>
       <w:r>
         <w:t>-</w:t>
       </w:r>
       <w:r>
-        <w:t>3</w:t>
-      </w:r>
-      <w:r>
-        <w:t>1</w:t>
+        <w:t>08</w:t>
       </w:r>
     </w:p>
     <w:p>
@@ -132,8 +128,6 @@
       <w:r>
         <w:t xml:space="preserve">The </w:t>
       </w:r>
-      <w:proofErr w:type="spellStart"/>
-      <w:proofErr w:type="gramStart"/>
       <w:r>
         <w:rPr>
           <w:rStyle w:val="RTiSWDocLiteralText"/>
@@ -152,19 +146,11 @@
         </w:rPr>
         <w:t>elimitedFile</w:t>
       </w:r>
-      <w:proofErr w:type="spellEnd"/>
       <w:r>
         <w:rPr>
           <w:rStyle w:val="RTiSWDocLiteralText"/>
         </w:rPr>
-        <w:t>(</w:t>
-      </w:r>
-      <w:proofErr w:type="gramEnd"/>
-      <w:r>
-        <w:rPr>
-          <w:rStyle w:val="RTiSWDocLiteralText"/>
-        </w:rPr>
-        <w:t>)</w:t>
+        <w:t>()</w:t>
       </w:r>
       <w:r>
         <w:t xml:space="preserve"> command write</w:t>
@@ -207,14 +193,12 @@
       <w:r>
         <w:t xml:space="preserve">The time series being written must have the same data interval – use the </w:t>
       </w:r>
-      <w:proofErr w:type="spellStart"/>
       <w:r>
         <w:rPr>
           <w:rStyle w:val="RTiSWDocLiteralText"/>
         </w:rPr>
         <w:t>TSList</w:t>
       </w:r>
-      <w:proofErr w:type="spellEnd"/>
       <w:r>
         <w:t xml:space="preserve"> parameter to select appropriate time series.</w:t>
       </w:r>
@@ -228,8 +212,22 @@
         </w:numPr>
       </w:pPr>
       <w:r>
-        <w:t>Currently irregular time series cannot be written (this limitation will be removed in a later version).</w:t>
-      </w:r>
+        <w:t>Only one i</w:t>
+      </w:r>
+      <w:r>
+        <w:t>rregular time series can</w:t>
+      </w:r>
+      <w:r>
+        <w:t xml:space="preserve"> be written because functionality has not yet been added to properly handle all date/times found in multiple time series</w:t>
+      </w:r>
+      <w:r>
+        <w:t>.</w:t>
+      </w:r>
+      <w:r>
+        <w:t xml:space="preserve">  The output period is adjusted to ensure that actual endpoints found in the time series are used to bound output.</w:t>
+      </w:r>
+      <w:bookmarkStart w:id="0" w:name="_GoBack"/>
+      <w:bookmarkEnd w:id="0"/>
     </w:p>
     <w:p>
       <w:pPr>
@@ -266,14 +264,12 @@
       <w:r>
         <w:t xml:space="preserve">The </w:t>
       </w:r>
-      <w:proofErr w:type="spellStart"/>
       <w:r>
         <w:rPr>
           <w:rStyle w:val="RTiSWDocLiteralText"/>
         </w:rPr>
         <w:t>HeadingSurround</w:t>
       </w:r>
-      <w:proofErr w:type="spellEnd"/>
       <w:r>
         <w:t xml:space="preserve"> parameter can be used to specify a character to surround each heading.</w:t>
       </w:r>
@@ -289,14 +285,12 @@
       <w:r>
         <w:t xml:space="preserve">If </w:t>
       </w:r>
-      <w:proofErr w:type="spellStart"/>
       <w:r>
         <w:rPr>
           <w:rStyle w:val="RTiSWDocLiteralText"/>
         </w:rPr>
         <w:t>HeadingSurround</w:t>
       </w:r>
-      <w:proofErr w:type="spellEnd"/>
       <w:r>
         <w:t xml:space="preserve"> matches a character in a column heading, the character will be removed from the column heading</w:t>
       </w:r>
@@ -402,7 +396,6 @@
       <w:pPr>
         <w:pStyle w:val="RTiSWDocNote"/>
       </w:pPr>
-      <w:proofErr w:type="spellStart"/>
       <w:r>
         <w:t>W</w:t>
       </w:r>
@@ -412,14 +405,11 @@
       <w:r>
         <w:t>elimitedFile</w:t>
       </w:r>
-      <w:proofErr w:type="spellEnd"/>
     </w:p>
     <w:p>
       <w:pPr>
         <w:pStyle w:val="RTiSWDocFigureTableTitle"/>
       </w:pPr>
-      <w:proofErr w:type="spellStart"/>
-      <w:proofErr w:type="gramStart"/>
       <w:r>
         <w:t>W</w:t>
       </w:r>
@@ -429,13 +419,8 @@
       <w:r>
         <w:t>elimitedFile</w:t>
       </w:r>
-      <w:proofErr w:type="spellEnd"/>
-      <w:r>
-        <w:t>(</w:t>
-      </w:r>
-      <w:proofErr w:type="gramEnd"/>
-      <w:r>
-        <w:t>) Command Editor</w:t>
+      <w:r>
+        <w:t>() Command Editor</w:t>
       </w:r>
     </w:p>
     <w:p>
@@ -445,7 +430,7 @@
           <w:numId w:val="0"/>
         </w:numPr>
       </w:pPr>
-      <w:bookmarkStart w:id="0" w:name="replaceValue"/>
+      <w:bookmarkStart w:id="1" w:name="replaceValue"/>
     </w:p>
     <w:p>
       <w:r>
@@ -466,8 +451,6 @@
           <w:rStyle w:val="RTiSWDocLiteralText"/>
         </w:rPr>
       </w:pPr>
-      <w:proofErr w:type="spellStart"/>
-      <w:proofErr w:type="gramStart"/>
       <w:r>
         <w:rPr>
           <w:rStyle w:val="RTiSWDocLiteralText"/>
@@ -486,14 +469,12 @@
         </w:rPr>
         <w:t>elimitedFile</w:t>
       </w:r>
-      <w:proofErr w:type="spellEnd"/>
       <w:r>
         <w:rPr>
           <w:rStyle w:val="RTiSWDocLiteralText"/>
         </w:rPr>
         <w:t>(</w:t>
       </w:r>
-      <w:proofErr w:type="gramEnd"/>
       <w:r>
         <w:rPr>
           <w:rStyle w:val="RTiSWDocLiteralText"/>
@@ -622,14 +603,12 @@
                 <w:rStyle w:val="RTiSWDocLiteralText"/>
               </w:rPr>
             </w:pPr>
-            <w:proofErr w:type="spellStart"/>
             <w:r>
               <w:rPr>
                 <w:rStyle w:val="RTiSWDocLiteralText"/>
               </w:rPr>
               <w:t>TSList</w:t>
             </w:r>
-            <w:proofErr w:type="spellEnd"/>
           </w:p>
         </w:tc>
         <w:tc>
@@ -648,24 +627,14 @@
                 <w:numId w:val="1"/>
               </w:numPr>
             </w:pPr>
-            <w:proofErr w:type="spellStart"/>
             <w:r>
               <w:rPr>
                 <w:rStyle w:val="RTiSWDocLiteralText"/>
               </w:rPr>
               <w:t>AllMatchingTSID</w:t>
             </w:r>
-            <w:proofErr w:type="spellEnd"/>
-            <w:r>
-              <w:t xml:space="preserve"> – </w:t>
-            </w:r>
-            <w:proofErr w:type="spellStart"/>
-            <w:r>
-              <w:t>all time</w:t>
-            </w:r>
-            <w:proofErr w:type="spellEnd"/>
-            <w:r>
-              <w:t xml:space="preserve"> series that match the </w:t>
+            <w:r>
+              <w:t xml:space="preserve"> – all time series that match the </w:t>
             </w:r>
             <w:r>
               <w:rPr>
@@ -684,24 +653,14 @@
                 <w:numId w:val="1"/>
               </w:numPr>
             </w:pPr>
-            <w:proofErr w:type="spellStart"/>
             <w:r>
               <w:rPr>
                 <w:rStyle w:val="RTiSWDocLiteralText"/>
               </w:rPr>
               <w:t>AllTS</w:t>
             </w:r>
-            <w:proofErr w:type="spellEnd"/>
-            <w:r>
-              <w:t xml:space="preserve"> – </w:t>
-            </w:r>
-            <w:proofErr w:type="spellStart"/>
-            <w:r>
-              <w:t>all time</w:t>
-            </w:r>
-            <w:proofErr w:type="spellEnd"/>
-            <w:r>
-              <w:t xml:space="preserve"> series before the command.</w:t>
+            <w:r>
+              <w:t xml:space="preserve"> – all time series before the command.</w:t>
             </w:r>
           </w:p>
           <w:p>
@@ -711,24 +670,14 @@
                 <w:numId w:val="1"/>
               </w:numPr>
             </w:pPr>
-            <w:proofErr w:type="spellStart"/>
             <w:r>
               <w:rPr>
                 <w:rStyle w:val="RTiSWDocLiteralText"/>
               </w:rPr>
               <w:t>EnsembleID</w:t>
             </w:r>
-            <w:proofErr w:type="spellEnd"/>
-            <w:r>
-              <w:t xml:space="preserve"> – </w:t>
-            </w:r>
-            <w:proofErr w:type="spellStart"/>
-            <w:r>
-              <w:t>all time</w:t>
-            </w:r>
-            <w:proofErr w:type="spellEnd"/>
-            <w:r>
-              <w:t xml:space="preserve"> series in the ensemble will be processed.</w:t>
+            <w:r>
+              <w:t xml:space="preserve"> – all time series in the ensemble will be processed.</w:t>
             </w:r>
           </w:p>
           <w:p>
@@ -738,7 +687,6 @@
                 <w:numId w:val="1"/>
               </w:numPr>
             </w:pPr>
-            <w:proofErr w:type="spellStart"/>
             <w:r>
               <w:rPr>
                 <w:rStyle w:val="RTiSWDocLiteralText"/>
@@ -751,7 +699,6 @@
               </w:rPr>
               <w:t>MatchingTSID</w:t>
             </w:r>
-            <w:proofErr w:type="spellEnd"/>
             <w:r>
               <w:t xml:space="preserve"> – the first time series that matches the </w:t>
             </w:r>
@@ -772,7 +719,6 @@
                 <w:numId w:val="1"/>
               </w:numPr>
             </w:pPr>
-            <w:proofErr w:type="spellStart"/>
             <w:r>
               <w:rPr>
                 <w:rStyle w:val="RTiSWDocLiteralText"/>
@@ -785,7 +731,6 @@
               </w:rPr>
               <w:t>MatchingTSID</w:t>
             </w:r>
-            <w:proofErr w:type="spellEnd"/>
             <w:r>
               <w:t xml:space="preserve"> – the last time series that matches the </w:t>
             </w:r>
@@ -806,38 +751,20 @@
                 <w:numId w:val="1"/>
               </w:numPr>
             </w:pPr>
-            <w:proofErr w:type="spellStart"/>
             <w:r>
               <w:rPr>
                 <w:rStyle w:val="RTiSWDocLiteralText"/>
               </w:rPr>
               <w:t>SelectedTS</w:t>
             </w:r>
-            <w:proofErr w:type="spellEnd"/>
             <w:r>
               <w:t xml:space="preserve"> – the time series are those selected with the </w:t>
             </w:r>
-            <w:proofErr w:type="spellStart"/>
-            <w:proofErr w:type="gramStart"/>
-            <w:r>
-              <w:rPr>
-                <w:rStyle w:val="RTiSWDocLiteralText"/>
-              </w:rPr>
-              <w:t>SelectTimeSeries</w:t>
-            </w:r>
-            <w:proofErr w:type="spellEnd"/>
-            <w:r>
-              <w:rPr>
-                <w:rStyle w:val="RTiSWDocLiteralText"/>
-              </w:rPr>
-              <w:t>(</w:t>
-            </w:r>
-            <w:proofErr w:type="gramEnd"/>
-            <w:r>
-              <w:rPr>
-                <w:rStyle w:val="RTiSWDocLiteralText"/>
-              </w:rPr>
-              <w:t>)</w:t>
+            <w:r>
+              <w:rPr>
+                <w:rStyle w:val="RTiSWDocLiteralText"/>
+              </w:rPr>
+              <w:t>SelectTimeSeries()</w:t>
             </w:r>
             <w:r>
               <w:t xml:space="preserve"> command.</w:t>
@@ -854,14 +781,12 @@
                 <w:rStyle w:val="RTiSWDocLiteralText"/>
               </w:rPr>
             </w:pPr>
-            <w:proofErr w:type="spellStart"/>
             <w:r>
               <w:rPr>
                 <w:rStyle w:val="RTiSWDocLiteralText"/>
               </w:rPr>
               <w:t>AllTS</w:t>
             </w:r>
-            <w:proofErr w:type="spellEnd"/>
           </w:p>
         </w:tc>
       </w:tr>
@@ -926,19 +851,11 @@
             <w:r>
               <w:t xml:space="preserve">Required if </w:t>
             </w:r>
-            <w:proofErr w:type="spellStart"/>
-            <w:r>
-              <w:rPr>
-                <w:rStyle w:val="RTiSWDocLiteralText"/>
-              </w:rPr>
-              <w:t>TSList</w:t>
-            </w:r>
-            <w:proofErr w:type="spellEnd"/>
-            <w:r>
-              <w:rPr>
-                <w:rStyle w:val="RTiSWDocLiteralText"/>
-              </w:rPr>
-              <w:t>=*TSID</w:t>
+            <w:r>
+              <w:rPr>
+                <w:rStyle w:val="RTiSWDocLiteralText"/>
+              </w:rPr>
+              <w:t>TSList=*TSID</w:t>
             </w:r>
             <w:r>
               <w:t>.</w:t>
@@ -960,14 +877,12 @@
                 <w:rStyle w:val="RTiSWDocLiteralText"/>
               </w:rPr>
             </w:pPr>
-            <w:proofErr w:type="spellStart"/>
             <w:r>
               <w:rPr>
                 <w:rStyle w:val="RTiSWDocLiteralText"/>
               </w:rPr>
               <w:t>EnsembleID</w:t>
             </w:r>
-            <w:proofErr w:type="spellEnd"/>
           </w:p>
         </w:tc>
         <w:tc>
@@ -979,10 +894,7 @@
               <w:t>The ensemble to be processed, if processing an ensemble.</w:t>
             </w:r>
             <w:r>
-              <w:t xml:space="preserve">  </w:t>
-            </w:r>
-            <w:r>
-              <w:t xml:space="preserve">Can be specified using processor </w:t>
+              <w:t xml:space="preserve">  Can be specified using processor </w:t>
             </w:r>
             <w:r>
               <w:rPr>
@@ -1008,31 +920,21 @@
             <w:r>
               <w:t xml:space="preserve">Required if </w:t>
             </w:r>
-            <w:proofErr w:type="spellStart"/>
-            <w:r>
-              <w:rPr>
-                <w:rStyle w:val="RTiSWDocLiteralText"/>
-              </w:rPr>
-              <w:t>TSList</w:t>
-            </w:r>
-            <w:proofErr w:type="spellEnd"/>
-            <w:r>
-              <w:rPr>
-                <w:rStyle w:val="RTiSWDocLiteralText"/>
-              </w:rPr>
-              <w:t>=</w:t>
+            <w:r>
+              <w:rPr>
+                <w:rStyle w:val="RTiSWDocLiteralText"/>
+              </w:rPr>
+              <w:t>TSList=</w:t>
             </w:r>
             <w:r>
               <w:t xml:space="preserve"> </w:t>
             </w:r>
-            <w:proofErr w:type="spellStart"/>
             <w:r>
               <w:rPr>
                 <w:rStyle w:val="RTiSWDocLiteralText"/>
               </w:rPr>
               <w:t>EnsembleID</w:t>
             </w:r>
-            <w:proofErr w:type="spellEnd"/>
             <w:r>
               <w:t>.</w:t>
             </w:r>
@@ -1053,14 +955,12 @@
                 <w:rStyle w:val="RTiSWDocLiteralText"/>
               </w:rPr>
             </w:pPr>
-            <w:proofErr w:type="spellStart"/>
             <w:r>
               <w:rPr>
                 <w:rStyle w:val="RTiSWDocLiteralText"/>
               </w:rPr>
               <w:t>OutputFile</w:t>
             </w:r>
-            <w:proofErr w:type="spellEnd"/>
           </w:p>
         </w:tc>
         <w:tc>
@@ -1113,14 +1013,12 @@
                 <w:rStyle w:val="RTiSWDocLiteralText"/>
               </w:rPr>
             </w:pPr>
-            <w:proofErr w:type="spellStart"/>
             <w:r>
               <w:rPr>
                 <w:rStyle w:val="RTiSWDocLiteralText"/>
               </w:rPr>
               <w:t>DateTime</w:t>
             </w:r>
-            <w:proofErr w:type="spellEnd"/>
           </w:p>
           <w:p>
             <w:pPr>
@@ -1160,14 +1058,12 @@
             <w:r>
               <w:t xml:space="preserve"> if day, month, or year interval, </w:t>
             </w:r>
-            <w:proofErr w:type="spellStart"/>
             <w:r>
               <w:rPr>
                 <w:rStyle w:val="RTiSWDocLiteralText"/>
               </w:rPr>
               <w:t>DateTime</w:t>
             </w:r>
-            <w:proofErr w:type="spellEnd"/>
             <w:r>
               <w:t xml:space="preserve"> otherwise.</w:t>
             </w:r>
@@ -1188,14 +1084,12 @@
                 <w:rStyle w:val="RTiSWDocLiteralText"/>
               </w:rPr>
             </w:pPr>
-            <w:proofErr w:type="spellStart"/>
             <w:r>
               <w:rPr>
                 <w:rStyle w:val="RTiSWDocLiteralText"/>
               </w:rPr>
               <w:t>DateTime</w:t>
             </w:r>
-            <w:proofErr w:type="spellEnd"/>
           </w:p>
           <w:p>
             <w:pPr>
@@ -1203,14 +1097,12 @@
                 <w:rStyle w:val="RTiSWDocLiteralText"/>
               </w:rPr>
             </w:pPr>
-            <w:proofErr w:type="spellStart"/>
             <w:r>
               <w:rPr>
                 <w:rStyle w:val="RTiSWDocLiteralText"/>
               </w:rPr>
               <w:t>FormatterType</w:t>
             </w:r>
-            <w:proofErr w:type="spellEnd"/>
           </w:p>
         </w:tc>
         <w:tc>
@@ -1221,14 +1113,12 @@
             <w:r>
               <w:t xml:space="preserve">Specify the date/time formatter type, which indicates the syntax for </w:t>
             </w:r>
-            <w:proofErr w:type="spellStart"/>
             <w:r>
               <w:rPr>
                 <w:rStyle w:val="RTiSWDocLiteralText"/>
               </w:rPr>
               <w:t>DateTimeFormat</w:t>
             </w:r>
-            <w:proofErr w:type="spellEnd"/>
             <w:r>
               <w:t xml:space="preserve">.  Currently, only </w:t>
             </w:r>
@@ -1241,27 +1131,11 @@
             <w:r>
               <w:t xml:space="preserve"> is supported, corresponding to the C programming language </w:t>
             </w:r>
-            <w:proofErr w:type="spellStart"/>
-            <w:proofErr w:type="gramStart"/>
-            <w:r>
-              <w:rPr>
-                <w:rStyle w:val="RTiSWDocLiteralText"/>
-              </w:rPr>
-              <w:t>strftime</w:t>
-            </w:r>
-            <w:proofErr w:type="spellEnd"/>
-            <w:r>
-              <w:rPr>
-                <w:rStyle w:val="RTiSWDocLiteralText"/>
-              </w:rPr>
-              <w:t>(</w:t>
-            </w:r>
-            <w:proofErr w:type="gramEnd"/>
-            <w:r>
-              <w:rPr>
-                <w:rStyle w:val="RTiSWDocLiteralText"/>
-              </w:rPr>
-              <w:t>)</w:t>
+            <w:r>
+              <w:rPr>
+                <w:rStyle w:val="RTiSWDocLiteralText"/>
+              </w:rPr>
+              <w:t>strftime()</w:t>
             </w:r>
             <w:r>
               <w:t xml:space="preserve"> function, which is also used by other software (see Linux </w:t>
@@ -1310,14 +1184,12 @@
                 <w:rStyle w:val="RTiSWDocLiteralText"/>
               </w:rPr>
             </w:pPr>
-            <w:proofErr w:type="spellStart"/>
             <w:r>
               <w:rPr>
                 <w:rStyle w:val="RTiSWDocLiteralText"/>
               </w:rPr>
               <w:t>DateTime</w:t>
             </w:r>
-            <w:proofErr w:type="spellEnd"/>
           </w:p>
           <w:p>
             <w:pPr>
@@ -1339,24 +1211,14 @@
           </w:tcPr>
           <w:p>
             <w:r>
-              <w:t xml:space="preserve">The format used to expand the date/time corresponding to each time series data value.  The format string can contain literal strings and </w:t>
-            </w:r>
-            <w:proofErr w:type="spellStart"/>
-            <w:r>
-              <w:t>specifiers</w:t>
-            </w:r>
-            <w:proofErr w:type="spellEnd"/>
-            <w:r>
-              <w:t xml:space="preserve"> supported by the </w:t>
-            </w:r>
-            <w:proofErr w:type="spellStart"/>
+              <w:t xml:space="preserve">The format used to expand the date/time corresponding to each time series data value.  The format string can contain literal strings and specifiers supported by the </w:t>
+            </w:r>
             <w:r>
               <w:rPr>
                 <w:rStyle w:val="RTiSWDocLiteralText"/>
               </w:rPr>
               <w:t>DateTimeFormatterType</w:t>
             </w:r>
-            <w:proofErr w:type="spellEnd"/>
             <w:r>
               <w:t>.</w:t>
             </w:r>
@@ -1383,14 +1245,12 @@
                 <w:rStyle w:val="RTiSWDocLiteralText"/>
               </w:rPr>
             </w:pPr>
-            <w:proofErr w:type="spellStart"/>
             <w:r>
               <w:rPr>
                 <w:rStyle w:val="RTiSWDocLiteralText"/>
               </w:rPr>
               <w:t>ValueColumns</w:t>
             </w:r>
-            <w:proofErr w:type="spellEnd"/>
           </w:p>
         </w:tc>
         <w:tc>
@@ -1414,29 +1274,7 @@
               <w:rPr>
                 <w:rStyle w:val="RTiSWDocLiteralText"/>
               </w:rPr>
-              <w:t>${</w:t>
-            </w:r>
-            <w:proofErr w:type="spellStart"/>
-            <w:r>
-              <w:rPr>
-                <w:rStyle w:val="RTiSWDocLiteralText"/>
-              </w:rPr>
-              <w:t>ts</w:t>
-            </w:r>
-            <w:proofErr w:type="gramStart"/>
-            <w:r>
-              <w:rPr>
-                <w:rStyle w:val="RTiSWDocLiteralText"/>
-              </w:rPr>
-              <w:t>:property</w:t>
-            </w:r>
-            <w:proofErr w:type="spellEnd"/>
-            <w:proofErr w:type="gramEnd"/>
-            <w:r>
-              <w:rPr>
-                <w:rStyle w:val="RTiSWDocLiteralText"/>
-              </w:rPr>
-              <w:t>}</w:t>
+              <w:t>${ts:property}</w:t>
             </w:r>
             <w:r>
               <w:t xml:space="preserve"> and </w:t>
@@ -1457,14 +1295,12 @@
             <w:r>
               <w:t xml:space="preserve">  If the column name contains the </w:t>
             </w:r>
-            <w:proofErr w:type="spellStart"/>
             <w:r>
               <w:rPr>
                 <w:rStyle w:val="RTiSWDocLiteralText"/>
               </w:rPr>
               <w:t>HeadingSurround</w:t>
             </w:r>
-            <w:proofErr w:type="spellEnd"/>
             <w:r>
               <w:t xml:space="preserve"> character, occurrences of the character will be removed.</w:t>
             </w:r>
@@ -1508,7 +1344,6 @@
               <w:rPr>
                 <w:rStyle w:val="RTiSWDocLiteralText"/>
               </w:rPr>
-              <w:lastRenderedPageBreak/>
               <w:t>Heading</w:t>
             </w:r>
           </w:p>
@@ -1691,14 +1526,12 @@
                 <w:rStyle w:val="RTiSWDocLiteralText"/>
               </w:rPr>
             </w:pPr>
-            <w:proofErr w:type="spellStart"/>
             <w:r>
               <w:rPr>
                 <w:rStyle w:val="RTiSWDocLiteralText"/>
               </w:rPr>
               <w:t>MissingValue</w:t>
             </w:r>
-            <w:proofErr w:type="spellEnd"/>
           </w:p>
         </w:tc>
         <w:tc>
@@ -1718,14 +1551,12 @@
             <w:r>
               <w:t xml:space="preserve">, </w:t>
             </w:r>
-            <w:proofErr w:type="spellStart"/>
             <w:r>
               <w:rPr>
                 <w:rStyle w:val="RTiSWDocLiteralText"/>
               </w:rPr>
               <w:t>NaN</w:t>
             </w:r>
-            <w:proofErr w:type="spellEnd"/>
             <w:r>
               <w:t xml:space="preserve"> or another value).</w:t>
             </w:r>
@@ -1768,14 +1599,12 @@
                 <w:rStyle w:val="RTiSWDocLiteralText"/>
               </w:rPr>
             </w:pPr>
-            <w:proofErr w:type="spellStart"/>
             <w:r>
               <w:rPr>
                 <w:rStyle w:val="RTiSWDocLiteralText"/>
               </w:rPr>
               <w:t>OutputStart</w:t>
             </w:r>
-            <w:proofErr w:type="spellEnd"/>
           </w:p>
         </w:tc>
         <w:tc>
@@ -1787,10 +1616,7 @@
               <w:t xml:space="preserve">The date/time for the start of the output. </w:t>
             </w:r>
             <w:r>
-              <w:t xml:space="preserve"> </w:t>
-            </w:r>
-            <w:r>
-              <w:t xml:space="preserve">Can be specified using processor </w:t>
+              <w:t xml:space="preserve"> Can be specified using processor </w:t>
             </w:r>
             <w:r>
               <w:rPr>
@@ -1828,14 +1654,12 @@
                 <w:rStyle w:val="RTiSWDocLiteralText"/>
               </w:rPr>
             </w:pPr>
-            <w:proofErr w:type="spellStart"/>
             <w:r>
               <w:rPr>
                 <w:rStyle w:val="RTiSWDocLiteralText"/>
               </w:rPr>
               <w:t>OutputEnd</w:t>
             </w:r>
-            <w:proofErr w:type="spellEnd"/>
           </w:p>
         </w:tc>
         <w:tc>
@@ -1847,10 +1671,7 @@
               <w:t xml:space="preserve">The date/time for the end of the output. </w:t>
             </w:r>
             <w:r>
-              <w:t xml:space="preserve">  </w:t>
-            </w:r>
-            <w:r>
-              <w:t xml:space="preserve">Can be specified using processor </w:t>
+              <w:t xml:space="preserve">  Can be specified using processor </w:t>
             </w:r>
             <w:r>
               <w:rPr>
@@ -1874,7 +1695,7 @@
           </w:p>
         </w:tc>
       </w:tr>
-      <w:bookmarkEnd w:id="0"/>
+      <w:bookmarkEnd w:id="1"/>
     </w:tbl>
     <w:p>
       <w:pPr>
@@ -1902,8 +1723,6 @@
         </w:rPr>
         <w:br w:type="page"/>
       </w:r>
-      <w:bookmarkStart w:id="1" w:name="_GoBack"/>
-      <w:bookmarkEnd w:id="1"/>
     </w:p>
     <w:p>
       <w:pPr>
@@ -1986,8 +1805,6 @@
     <w:r>
       <w:t xml:space="preserve">Command Reference – </w:t>
     </w:r>
-    <w:proofErr w:type="spellStart"/>
-    <w:proofErr w:type="gramStart"/>
     <w:r>
       <w:t>W</w:t>
     </w:r>
@@ -1997,13 +1814,8 @@
     <w:r>
       <w:t>elimitedFile</w:t>
     </w:r>
-    <w:proofErr w:type="spellEnd"/>
-    <w:r>
-      <w:t>(</w:t>
-    </w:r>
-    <w:proofErr w:type="gramEnd"/>
-    <w:r>
-      <w:t xml:space="preserve">) - </w:t>
+    <w:r>
+      <w:t xml:space="preserve">() - </w:t>
     </w:r>
     <w:r>
       <w:fldChar w:fldCharType="begin"/>
@@ -2018,7 +1830,7 @@
       <w:rPr>
         <w:noProof/>
       </w:rPr>
-      <w:t>4</w:t>
+      <w:t>2</w:t>
     </w:r>
     <w:r>
       <w:fldChar w:fldCharType="end"/>
@@ -2040,8 +1852,6 @@
       <w:tab/>
       <w:t xml:space="preserve">Command Reference – </w:t>
     </w:r>
-    <w:proofErr w:type="spellStart"/>
-    <w:proofErr w:type="gramStart"/>
     <w:r>
       <w:t>W</w:t>
     </w:r>
@@ -2051,13 +1861,8 @@
     <w:r>
       <w:t>elimitedFile</w:t>
     </w:r>
-    <w:proofErr w:type="spellEnd"/>
-    <w:r>
-      <w:t>(</w:t>
-    </w:r>
-    <w:proofErr w:type="gramEnd"/>
-    <w:r>
-      <w:t xml:space="preserve">) - </w:t>
+    <w:r>
+      <w:t xml:space="preserve">() - </w:t>
     </w:r>
     <w:r>
       <w:fldChar w:fldCharType="begin"/>
@@ -2094,8 +1899,6 @@
       <w:tab/>
       <w:t xml:space="preserve">Command Reference – </w:t>
     </w:r>
-    <w:proofErr w:type="spellStart"/>
-    <w:proofErr w:type="gramStart"/>
     <w:r>
       <w:t>W</w:t>
     </w:r>
@@ -2105,13 +1908,8 @@
     <w:r>
       <w:t>elimitedFile</w:t>
     </w:r>
-    <w:proofErr w:type="spellEnd"/>
-    <w:r>
-      <w:t>(</w:t>
-    </w:r>
-    <w:proofErr w:type="gramEnd"/>
-    <w:r>
-      <w:t xml:space="preserve">) - </w:t>
+    <w:r>
+      <w:t xml:space="preserve">() - </w:t>
     </w:r>
     <w:r>
       <w:fldChar w:fldCharType="begin"/>
@@ -2160,8 +1958,6 @@
     <w:pPr>
       <w:pStyle w:val="RTiSWDocHeader"/>
     </w:pPr>
-    <w:proofErr w:type="spellStart"/>
-    <w:proofErr w:type="gramStart"/>
     <w:r>
       <w:t>W</w:t>
     </w:r>
@@ -2171,27 +1967,15 @@
     <w:r>
       <w:t>elimitedFile</w:t>
     </w:r>
-    <w:proofErr w:type="spellEnd"/>
-    <w:r>
-      <w:t>(</w:t>
-    </w:r>
-    <w:proofErr w:type="gramEnd"/>
-    <w:r>
-      <w:t>) Command</w:t>
+    <w:r>
+      <w:t>() Command</w:t>
     </w:r>
     <w:r>
       <w:tab/>
     </w:r>
     <w:r>
       <w:tab/>
-    </w:r>
-    <w:proofErr w:type="spellStart"/>
-    <w:r>
-      <w:t>TSTool</w:t>
-    </w:r>
-    <w:proofErr w:type="spellEnd"/>
-    <w:r>
-      <w:t xml:space="preserve"> Documentation</w:t>
+      <w:t>TSTool Documentation</w:t>
     </w:r>
   </w:p>
 </w:hdr>
@@ -2203,26 +1987,17 @@
     <w:pPr>
       <w:pStyle w:val="RTiSWDocHeader"/>
     </w:pPr>
-    <w:proofErr w:type="spellStart"/>
     <w:r>
       <w:t>T</w:t>
     </w:r>
     <w:r>
-      <w:t>STool</w:t>
-    </w:r>
-    <w:proofErr w:type="spellEnd"/>
-    <w:r>
-      <w:t xml:space="preserve"> Documentation</w:t>
+      <w:t>STool Documentation</w:t>
     </w:r>
     <w:r>
       <w:tab/>
     </w:r>
     <w:r>
       <w:tab/>
-    </w:r>
-    <w:proofErr w:type="spellStart"/>
-    <w:proofErr w:type="gramStart"/>
-    <w:r>
       <w:t>W</w:t>
     </w:r>
     <w:r>
@@ -2231,13 +2006,8 @@
     <w:r>
       <w:t>elimitedFile</w:t>
     </w:r>
-    <w:proofErr w:type="spellEnd"/>
-    <w:r>
-      <w:t>(</w:t>
-    </w:r>
-    <w:proofErr w:type="gramEnd"/>
-    <w:r>
-      <w:t>) Command</w:t>
+    <w:r>
+      <w:t>() Command</w:t>
     </w:r>
   </w:p>
 </w:hdr>
